--- a/assets/Документ Eng.docx
+++ b/assets/Документ Eng.docx
@@ -23,7 +23,7 @@
           <w:spacing w:val="0"/>
           <w:position w:val="0"/>
           <w:sz w:val="22"/>
-          <w:shd w:fill="auto" w:val="clear"/>
+          <w:shd w:fill="FFFF00" w:val="clear"/>
         </w:rPr>
         <w:t xml:space="preserve">First slide!</w:t>
       </w:r>
@@ -77,40 +77,7 @@
           <w:sz w:val="22"/>
           <w:shd w:fill="auto" w:val="clear"/>
         </w:rPr>
-        <w:t xml:space="preserve">I have long wanted to understand this topic</w:t>
-      </w:r>
-      <w:r>
-        <w:rPr>
-          <w:rFonts w:ascii="Calibri" w:hAnsi="Calibri" w:cs="Calibri" w:eastAsia="Calibri"/>
-          <w:color w:val="auto"/>
-          <w:spacing w:val="0"/>
-          <w:position w:val="0"/>
-          <w:sz w:val="22"/>
-          <w:shd w:fill="auto" w:val="clear"/>
-        </w:rPr>
-        <w:t xml:space="preserve">, </w:t>
-      </w:r>
-      <w:r>
-        <w:rPr>
-          <w:rFonts w:ascii="Calibri" w:hAnsi="Calibri" w:cs="Calibri" w:eastAsia="Calibri"/>
-          <w:color w:val="auto"/>
-          <w:spacing w:val="0"/>
-          <w:position w:val="0"/>
-          <w:sz w:val="22"/>
-          <w:shd w:fill="auto" w:val="clear"/>
-        </w:rPr>
-        <w:t xml:space="preserve">becouse</w:t>
-      </w:r>
-      <w:r>
-        <w:rPr>
-          <w:rFonts w:ascii="Calibri" w:hAnsi="Calibri" w:cs="Calibri" w:eastAsia="Calibri"/>
-          <w:color w:val="auto"/>
-          <w:spacing w:val="0"/>
-          <w:position w:val="0"/>
-          <w:sz w:val="22"/>
-          <w:shd w:fill="auto" w:val="clear"/>
-        </w:rPr>
-        <w:t xml:space="preserve"> I find it very useful!</w:t>
+        <w:t xml:space="preserve">I have long wanted to understand this topic, becouse I find it very useful!</w:t>
       </w:r>
     </w:p>
     <w:p>
@@ -175,7 +142,7 @@
           <w:spacing w:val="0"/>
           <w:position w:val="0"/>
           <w:sz w:val="22"/>
-          <w:shd w:fill="auto" w:val="clear"/>
+          <w:shd w:fill="FFFF00" w:val="clear"/>
         </w:rPr>
         <w:t xml:space="preserve">Second slide</w:t>
       </w:r>
@@ -229,7 +196,29 @@
           <w:sz w:val="22"/>
           <w:shd w:fill="auto" w:val="clear"/>
         </w:rPr>
-        <w:t xml:space="preserve">the most important and significant difference is that if on flexes inside the parent element, we can align the child elements along only the X or Y axis (thereby obtaining either a column or a row).</w:t>
+        <w:t xml:space="preserve">the most important difference is that</w:t>
+      </w:r>
+      <w:r>
+        <w:rPr>
+          <w:rFonts w:ascii="Calibri" w:hAnsi="Calibri" w:cs="Calibri" w:eastAsia="Calibri"/>
+          <w:color w:val="auto"/>
+          <w:spacing w:val="0"/>
+          <w:position w:val="0"/>
+          <w:sz w:val="22"/>
+          <w:shd w:fill="auto" w:val="clear"/>
+        </w:rPr>
+        <w:t xml:space="preserve">,</w:t>
+      </w:r>
+      <w:r>
+        <w:rPr>
+          <w:rFonts w:ascii="Calibri" w:hAnsi="Calibri" w:cs="Calibri" w:eastAsia="Calibri"/>
+          <w:color w:val="auto"/>
+          <w:spacing w:val="0"/>
+          <w:position w:val="0"/>
+          <w:sz w:val="22"/>
+          <w:shd w:fill="auto" w:val="clear"/>
+        </w:rPr>
+        <w:t xml:space="preserve"> if on flexes inside the parent element, we can align the child elements along only the X or Y axis (getting either a column or a row).</w:t>
       </w:r>
     </w:p>
     <w:p>
@@ -320,7 +309,7 @@
           <w:spacing w:val="0"/>
           <w:position w:val="0"/>
           <w:sz w:val="22"/>
-          <w:shd w:fill="auto" w:val="clear"/>
+          <w:shd w:fill="FFFF00" w:val="clear"/>
         </w:rPr>
         <w:t xml:space="preserve">Third slide</w:t>
       </w:r>
@@ -348,7 +337,40 @@
           <w:sz w:val="22"/>
           <w:shd w:fill="auto" w:val="clear"/>
         </w:rPr>
-        <w:t xml:space="preserve">as for the support. currently support is 95.44%</w:t>
+        <w:t xml:space="preserve">as for the support. currently support is</w:t>
+      </w:r>
+      <w:r>
+        <w:rPr>
+          <w:rFonts w:ascii="Calibri" w:hAnsi="Calibri" w:cs="Calibri" w:eastAsia="Calibri"/>
+          <w:color w:val="auto"/>
+          <w:spacing w:val="0"/>
+          <w:position w:val="0"/>
+          <w:sz w:val="22"/>
+          <w:shd w:fill="auto" w:val="clear"/>
+        </w:rPr>
+        <w:t xml:space="preserve"> </w:t>
+      </w:r>
+      <w:r>
+        <w:rPr>
+          <w:rFonts w:ascii="Calibri" w:hAnsi="Calibri" w:cs="Calibri" w:eastAsia="Calibri"/>
+          <w:color w:val="auto"/>
+          <w:spacing w:val="0"/>
+          <w:position w:val="0"/>
+          <w:sz w:val="22"/>
+          <w:shd w:fill="auto" w:val="clear"/>
+        </w:rPr>
+        <w:t xml:space="preserve">more then</w:t>
+      </w:r>
+      <w:r>
+        <w:rPr>
+          <w:rFonts w:ascii="Calibri" w:hAnsi="Calibri" w:cs="Calibri" w:eastAsia="Calibri"/>
+          <w:color w:val="auto"/>
+          <w:spacing w:val="0"/>
+          <w:position w:val="0"/>
+          <w:sz w:val="22"/>
+          <w:shd w:fill="auto" w:val="clear"/>
+        </w:rPr>
+        <w:t xml:space="preserve"> 95.44%</w:t>
       </w:r>
     </w:p>
     <w:p>
@@ -413,7 +435,7 @@
           <w:spacing w:val="0"/>
           <w:position w:val="0"/>
           <w:sz w:val="22"/>
-          <w:shd w:fill="auto" w:val="clear"/>
+          <w:shd w:fill="FFFF00" w:val="clear"/>
         </w:rPr>
         <w:t xml:space="preserve">Fourth slide</w:t>
       </w:r>
@@ -432,6 +454,47 @@
           <w:shd w:fill="auto" w:val="clear"/>
         </w:rPr>
       </w:pPr>
+    </w:p>
+    <w:p>
+      <w:pPr>
+        <w:spacing w:before="0" w:after="200" w:line="276"/>
+        <w:ind w:right="0" w:left="0" w:firstLine="0"/>
+        <w:jc w:val="left"/>
+        <w:rPr>
+          <w:rFonts w:ascii="Calibri" w:hAnsi="Calibri" w:cs="Calibri" w:eastAsia="Calibri"/>
+          <w:color w:val="auto"/>
+          <w:spacing w:val="0"/>
+          <w:position w:val="0"/>
+          <w:sz w:val="22"/>
+          <w:shd w:fill="auto" w:val="clear"/>
+        </w:rPr>
+      </w:pPr>
+      <w:r>
+        <w:rPr>
+          <w:rFonts w:ascii="Calibri" w:hAnsi="Calibri" w:cs="Calibri" w:eastAsia="Calibri"/>
+          <w:color w:val="auto"/>
+          <w:spacing w:val="0"/>
+          <w:position w:val="0"/>
+          <w:sz w:val="22"/>
+          <w:shd w:fill="auto" w:val="clear"/>
+        </w:rPr>
+        <w:t xml:space="preserve">Now I will talk about a few basic concepts.</w:t>
+      </w:r>
+    </w:p>
+    <w:p>
+      <w:pPr>
+        <w:spacing w:before="0" w:after="200" w:line="276"/>
+        <w:ind w:right="0" w:left="0" w:firstLine="0"/>
+        <w:jc w:val="left"/>
+        <w:rPr>
+          <w:rFonts w:ascii="Calibri" w:hAnsi="Calibri" w:cs="Calibri" w:eastAsia="Calibri"/>
+          <w:color w:val="auto"/>
+          <w:spacing w:val="0"/>
+          <w:position w:val="0"/>
+          <w:sz w:val="22"/>
+          <w:shd w:fill="auto" w:val="clear"/>
+        </w:rPr>
+      </w:pPr>
       <w:r>
         <w:rPr>
           <w:rFonts w:ascii="Calibri" w:hAnsi="Calibri" w:cs="Calibri" w:eastAsia="Calibri"/>
@@ -636,7 +699,7 @@
           <w:spacing w:val="0"/>
           <w:position w:val="0"/>
           <w:sz w:val="22"/>
-          <w:shd w:fill="auto" w:val="clear"/>
+          <w:shd w:fill="FFFF00" w:val="clear"/>
         </w:rPr>
         <w:t xml:space="preserve">Fifth slide</w:t>
       </w:r>
@@ -690,7 +753,7 @@
           <w:sz w:val="22"/>
           <w:shd w:fill="auto" w:val="clear"/>
         </w:rPr>
-        <w:t xml:space="preserve">In order for the grid to work, we set the display property to the parent element: grid;</w:t>
+        <w:t xml:space="preserve">In order to start working with grid properties, you need to specify the display property for the parent element: grid;</w:t>
       </w:r>
     </w:p>
     <w:p>
@@ -846,7 +909,29 @@
           <w:sz w:val="22"/>
           <w:shd w:fill="auto" w:val="clear"/>
         </w:rPr>
-        <w:t xml:space="preserve">The values ​​can be assigned mixed .. In addition to pixels, you can specify a percentage, as well as a fraction.</w:t>
+        <w:t xml:space="preserve">The values ​​can be assigned mixed .. In addition to pixels, you can specify </w:t>
+      </w:r>
+      <w:r>
+        <w:rPr>
+          <w:rFonts w:ascii="Calibri" w:hAnsi="Calibri" w:cs="Calibri" w:eastAsia="Calibri"/>
+          <w:color w:val="auto"/>
+          <w:spacing w:val="0"/>
+          <w:position w:val="0"/>
+          <w:sz w:val="22"/>
+          <w:shd w:fill="auto" w:val="clear"/>
+        </w:rPr>
+        <w:t xml:space="preserve">(спесефай)</w:t>
+      </w:r>
+      <w:r>
+        <w:rPr>
+          <w:rFonts w:ascii="Calibri" w:hAnsi="Calibri" w:cs="Calibri" w:eastAsia="Calibri"/>
+          <w:color w:val="auto"/>
+          <w:spacing w:val="0"/>
+          <w:position w:val="0"/>
+          <w:sz w:val="22"/>
+          <w:shd w:fill="auto" w:val="clear"/>
+        </w:rPr>
+        <w:t xml:space="preserve">a percentage, as well as a fraction.</w:t>
       </w:r>
     </w:p>
     <w:p>
@@ -899,6 +984,84 @@
           <w:shd w:fill="auto" w:val="clear"/>
         </w:rPr>
         <w:t xml:space="preserve">In huge grids with many tracks, you can use the repeat () notation to repeat a track structure or part of it.</w:t>
+      </w:r>
+    </w:p>
+    <w:p>
+      <w:pPr>
+        <w:spacing w:before="0" w:after="200" w:line="276"/>
+        <w:ind w:right="0" w:left="0" w:firstLine="0"/>
+        <w:jc w:val="left"/>
+        <w:rPr>
+          <w:rFonts w:ascii="Calibri" w:hAnsi="Calibri" w:cs="Calibri" w:eastAsia="Calibri"/>
+          <w:color w:val="auto"/>
+          <w:spacing w:val="0"/>
+          <w:position w:val="0"/>
+          <w:sz w:val="22"/>
+          <w:shd w:fill="auto" w:val="clear"/>
+        </w:rPr>
+      </w:pPr>
+      <w:r>
+        <w:rPr>
+          <w:rFonts w:ascii="Calibri" w:hAnsi="Calibri" w:cs="Calibri" w:eastAsia="Calibri"/>
+          <w:color w:val="auto"/>
+          <w:spacing w:val="0"/>
+          <w:position w:val="0"/>
+          <w:sz w:val="22"/>
+          <w:shd w:fill="FFFF00" w:val="clear"/>
+        </w:rPr>
+        <w:t xml:space="preserve">Six slide</w:t>
+      </w:r>
+    </w:p>
+    <w:p>
+      <w:pPr>
+        <w:spacing w:before="0" w:after="200" w:line="276"/>
+        <w:ind w:right="0" w:left="0" w:firstLine="0"/>
+        <w:jc w:val="left"/>
+        <w:rPr>
+          <w:rFonts w:ascii="Calibri" w:hAnsi="Calibri" w:cs="Calibri" w:eastAsia="Calibri"/>
+          <w:color w:val="auto"/>
+          <w:spacing w:val="0"/>
+          <w:position w:val="0"/>
+          <w:sz w:val="22"/>
+          <w:shd w:fill="auto" w:val="clear"/>
+        </w:rPr>
+      </w:pPr>
+      <w:r>
+        <w:rPr>
+          <w:rFonts w:ascii="Calibri" w:hAnsi="Calibri" w:cs="Calibri" w:eastAsia="Calibri"/>
+          <w:color w:val="auto"/>
+          <w:spacing w:val="0"/>
+          <w:position w:val="0"/>
+          <w:sz w:val="22"/>
+          <w:shd w:fill="auto" w:val="clear"/>
+        </w:rPr>
+        <w:t xml:space="preserve">This presentation will help you get a basic understanding of Grids .. but these are not all the properties and not all the capabilities of Grid. But only basic things..</w:t>
+      </w:r>
+    </w:p>
+    <w:p>
+      <w:pPr>
+        <w:spacing w:before="0" w:after="200" w:line="276"/>
+        <w:ind w:right="0" w:left="0" w:firstLine="0"/>
+        <w:jc w:val="left"/>
+        <w:rPr>
+          <w:rFonts w:ascii="Calibri" w:hAnsi="Calibri" w:cs="Calibri" w:eastAsia="Calibri"/>
+          <w:color w:val="auto"/>
+          <w:spacing w:val="0"/>
+          <w:position w:val="0"/>
+          <w:sz w:val="22"/>
+          <w:shd w:fill="auto" w:val="clear"/>
+        </w:rPr>
+      </w:pPr>
+      <w:r>
+        <w:rPr>
+          <w:rFonts w:ascii="Calibri" w:hAnsi="Calibri" w:cs="Calibri" w:eastAsia="Calibri"/>
+          <w:color w:val="auto"/>
+          <w:spacing w:val="0"/>
+          <w:position w:val="0"/>
+          <w:sz w:val="22"/>
+          <w:shd w:fill="auto" w:val="clear"/>
+        </w:rPr>
+        <w:t xml:space="preserve">Thanks for attention!</w:t>
       </w:r>
     </w:p>
   </w:body>
